--- a/Projeto Integrador II – Situação 3.docx
+++ b/Projeto Integrador II – Situação 3.docx
@@ -33,274 +33,367 @@
           <w:sz w:val="28"/>
           <w:szCs w:val="28"/>
         </w:rPr>
-        <w:t>2</w:t>
+        <w:t>3</w:t>
       </w:r>
     </w:p>
     <w:p>
-      <w:r>
-        <w:t>Nesta situação-desafio, você irá desenvolver o que planejou. Para poder auxiliá-lo(a), oferecemos algumas ferramentas livres na documentação de conteúdo do Projeto Integrador Transdisciplinar II, para que você acelere, caso queira, afinal se temos possibilidades de uso de </w:t>
-      </w:r>
-      <w:r>
-        <w:rPr>
-          <w:i/>
-          <w:iCs/>
-        </w:rPr>
-        <w:t>no-code</w:t>
-      </w:r>
-      <w:r>
-        <w:t> ou </w:t>
-      </w:r>
-      <w:r>
-        <w:rPr>
-          <w:i/>
-          <w:iCs/>
-        </w:rPr>
-        <w:t>low-code</w:t>
-      </w:r>
-      <w:r>
-        <w:t>, como ferramentas para ajudar na produtividade do </w:t>
-      </w:r>
-      <w:r>
-        <w:rPr>
-          <w:i/>
-          <w:iCs/>
-        </w:rPr>
-        <w:t>front</w:t>
-      </w:r>
-      <w:r>
-        <w:t>, vamos utilizar. Claro, você pode realizar a atividade de forma tradicional: a escolha e o tempo são seus. Aqui, esperamos as seguintes entregas:</w:t>
-      </w:r>
-    </w:p>
-    <w:p/>
-    <w:p>
-      <w:r>
-        <w:t>Crie um usuário no </w:t>
-      </w:r>
-      <w:r>
-        <w:rPr>
-          <w:i/>
-          <w:iCs/>
-        </w:rPr>
-        <w:t>GIT </w:t>
-      </w:r>
-      <w:r>
-        <w:t>para que sua experiência possa ser revisada e vista pelos tutores e professores. Claro, ela servirá de projeto realizado para que selecionadores e outros possam certificar sua experiência e ficar competitivo na concorrência por vagas. Sugerimos que você continue publicando nesse repositório após a entrega do Projeto Integrador Transdisciplinar II. Será seu CV permanente;</w:t>
+      <w:pPr>
+        <w:rPr>
+          <w:b/>
+          <w:bCs/>
+        </w:rPr>
+      </w:pPr>
+      <w:r>
+        <w:rPr>
+          <w:b/>
+          <w:bCs/>
+        </w:rPr>
+        <w:t>Situação 3</w:t>
       </w:r>
     </w:p>
     <w:p>
-      <w:r>
-        <w:t>R</w:t>
-      </w:r>
-      <w:r>
-        <w:t>ealizar a construção do código para a interface do usuário baseada em HTML, CSS, </w:t>
-      </w:r>
-      <w:r>
-        <w:rPr>
-          <w:i/>
-          <w:iCs/>
-        </w:rPr>
-        <w:t>Java Script</w:t>
-      </w:r>
-      <w:r>
-        <w:t>, conforme a necessidade de seu projeto para o </w:t>
-      </w:r>
-      <w:r>
-        <w:rPr>
-          <w:i/>
-          <w:iCs/>
-        </w:rPr>
-        <w:t>front-end</w:t>
-      </w:r>
-      <w:r>
-        <w:t>;</w:t>
+      <w:pPr>
+        <w:rPr>
+          <w:b/>
+          <w:bCs/>
+        </w:rPr>
+      </w:pPr>
+      <w:r>
+        <w:rPr>
+          <w:b/>
+          <w:bCs/>
+        </w:rPr>
+        <w:t>Evidencia</w:t>
+      </w:r>
+      <w:r>
+        <w:rPr>
+          <w:b/>
+          <w:bCs/>
+        </w:rPr>
+        <w:t xml:space="preserve"> do T</w:t>
+      </w:r>
+      <w:r>
+        <w:rPr>
+          <w:b/>
+          <w:bCs/>
+        </w:rPr>
+        <w:t>este 1 João Paulo.</w:t>
       </w:r>
     </w:p>
     <w:p>
-      <w:r>
-        <w:t>Desenvolver o código de processamento de dados, ou seja, o </w:t>
-      </w:r>
-      <w:r>
-        <w:rPr>
-          <w:i/>
-          <w:iCs/>
-        </w:rPr>
-        <w:t>back-end</w:t>
-      </w:r>
-      <w:r>
-        <w:t> dessa aplicação utilizando o </w:t>
-      </w:r>
-      <w:r>
-        <w:rPr>
-          <w:i/>
-          <w:iCs/>
-        </w:rPr>
-        <w:t>design pattern</w:t>
-      </w:r>
-      <w:r>
-        <w:t>, indicado na documentação desta disciplina, (é indicado MVC);</w:t>
+      <w:pPr>
+        <w:rPr>
+          <w:b/>
+          <w:bCs/>
+        </w:rPr>
+      </w:pPr>
+      <w:r>
+        <w:rPr>
+          <w:b/>
+          <w:bCs/>
+        </w:rPr>
+        <w:t>Acesso ao programa pela transação SA38</w:t>
       </w:r>
     </w:p>
     <w:p>
-      <w:r>
-        <w:t>Utilizar uma das seguintes linguagens sugeridas: Java, PHP, C#, .NET ou </w:t>
-      </w:r>
-      <w:r>
-        <w:rPr>
-          <w:i/>
-          <w:iCs/>
-        </w:rPr>
-        <w:t>Python</w:t>
-      </w:r>
-      <w:r>
-        <w:t>, o que você estiver melhor familiarizado(a);</w:t>
+      <w:pPr>
+        <w:rPr>
+          <w:b/>
+          <w:bCs/>
+        </w:rPr>
+      </w:pPr>
+      <w:r>
+        <w:rPr>
+          <w:b/>
+          <w:bCs/>
+        </w:rPr>
+        <w:drawing>
+          <wp:inline distT="0" distB="0" distL="0" distR="0" wp14:anchorId="5DB702F0" wp14:editId="790ED38C">
+            <wp:extent cx="5400040" cy="1793875"/>
+            <wp:effectExtent l="0" t="0" r="0" b="0"/>
+            <wp:docPr id="161728068" name="Imagem 1"/>
+            <wp:cNvGraphicFramePr>
+              <a:graphicFrameLocks xmlns:a="http://schemas.openxmlformats.org/drawingml/2006/main" noChangeAspect="1"/>
+            </wp:cNvGraphicFramePr>
+            <a:graphic xmlns:a="http://schemas.openxmlformats.org/drawingml/2006/main">
+              <a:graphicData uri="http://schemas.openxmlformats.org/drawingml/2006/picture">
+                <pic:pic xmlns:pic="http://schemas.openxmlformats.org/drawingml/2006/picture">
+                  <pic:nvPicPr>
+                    <pic:cNvPr id="161728068" name=""/>
+                    <pic:cNvPicPr/>
+                  </pic:nvPicPr>
+                  <pic:blipFill>
+                    <a:blip r:embed="rId5"/>
+                    <a:stretch>
+                      <a:fillRect/>
+                    </a:stretch>
+                  </pic:blipFill>
+                  <pic:spPr>
+                    <a:xfrm>
+                      <a:off x="0" y="0"/>
+                      <a:ext cx="5400040" cy="1793875"/>
+                    </a:xfrm>
+                    <a:prstGeom prst="rect">
+                      <a:avLst/>
+                    </a:prstGeom>
+                  </pic:spPr>
+                </pic:pic>
+              </a:graphicData>
+            </a:graphic>
+          </wp:inline>
+        </w:drawing>
       </w:r>
     </w:p>
     <w:p>
-      <w:r>
-        <w:t>Apresentar</w:t>
-      </w:r>
-      <w:r>
-        <w:rPr>
-          <w:i/>
-          <w:iCs/>
-        </w:rPr>
-        <w:t> front-end</w:t>
-      </w:r>
-      <w:r>
-        <w:t> e </w:t>
-      </w:r>
-      <w:r>
-        <w:rPr>
-          <w:i/>
-          <w:iCs/>
-        </w:rPr>
-        <w:t>back-end </w:t>
-      </w:r>
-      <w:r>
-        <w:t>testados (por exemplo, </w:t>
-      </w:r>
-      <w:r>
-        <w:rPr>
-          <w:i/>
-          <w:iCs/>
-        </w:rPr>
-        <w:t>JUnit</w:t>
-      </w:r>
-      <w:r>
-        <w:t>, </w:t>
-      </w:r>
-      <w:r>
-        <w:rPr>
-          <w:i/>
-          <w:iCs/>
-        </w:rPr>
-        <w:t>PUnit</w:t>
-      </w:r>
-      <w:r>
-        <w:t>, </w:t>
-      </w:r>
-      <w:r>
-        <w:rPr>
-          <w:i/>
-          <w:iCs/>
-        </w:rPr>
-        <w:t>PHPUnit</w:t>
-      </w:r>
-      <w:r>
-        <w:t> etc.) e funcionais, com erros tratados e completos.</w:t>
-      </w:r>
-    </w:p>
-    <w:p/>
-    <w:p>
-      <w:pPr>
-        <w:rPr>
-          <w:b/>
-          <w:bCs/>
-        </w:rPr>
-      </w:pPr>
-      <w:r>
-        <w:rPr>
-          <w:b/>
-          <w:bCs/>
-        </w:rPr>
-        <w:t>Situação 3</w:t>
+      <w:pPr>
+        <w:rPr>
+          <w:b/>
+          <w:bCs/>
+        </w:rPr>
+      </w:pPr>
+      <w:r>
+        <w:rPr>
+          <w:b/>
+          <w:bCs/>
+        </w:rPr>
+        <w:t>Planilha Carregada.</w:t>
       </w:r>
     </w:p>
     <w:p>
-      <w:r>
-        <w:t>Agora, estaremos concentrados em correções, testes de integração, e validação da solução utilizando pares. Além disso, precisamos fechar a documentação de todo o projeto para uma entrega perfeita. Assim, na situação 3, esperamos as seguintes entregas: </w:t>
+      <w:pPr>
+        <w:rPr>
+          <w:b/>
+          <w:bCs/>
+        </w:rPr>
+      </w:pPr>
+      <w:r>
+        <w:rPr>
+          <w:b/>
+          <w:bCs/>
+        </w:rPr>
+        <w:drawing>
+          <wp:inline distT="0" distB="0" distL="0" distR="0" wp14:anchorId="7081C6B2" wp14:editId="330006E7">
+            <wp:extent cx="5400040" cy="1208405"/>
+            <wp:effectExtent l="0" t="0" r="0" b="0"/>
+            <wp:docPr id="1608417842" name="Imagem 1"/>
+            <wp:cNvGraphicFramePr>
+              <a:graphicFrameLocks xmlns:a="http://schemas.openxmlformats.org/drawingml/2006/main" noChangeAspect="1"/>
+            </wp:cNvGraphicFramePr>
+            <a:graphic xmlns:a="http://schemas.openxmlformats.org/drawingml/2006/main">
+              <a:graphicData uri="http://schemas.openxmlformats.org/drawingml/2006/picture">
+                <pic:pic xmlns:pic="http://schemas.openxmlformats.org/drawingml/2006/picture">
+                  <pic:nvPicPr>
+                    <pic:cNvPr id="1608417842" name=""/>
+                    <pic:cNvPicPr/>
+                  </pic:nvPicPr>
+                  <pic:blipFill>
+                    <a:blip r:embed="rId6"/>
+                    <a:stretch>
+                      <a:fillRect/>
+                    </a:stretch>
+                  </pic:blipFill>
+                  <pic:spPr>
+                    <a:xfrm>
+                      <a:off x="0" y="0"/>
+                      <a:ext cx="5400040" cy="1208405"/>
+                    </a:xfrm>
+                    <a:prstGeom prst="rect">
+                      <a:avLst/>
+                    </a:prstGeom>
+                  </pic:spPr>
+                </pic:pic>
+              </a:graphicData>
+            </a:graphic>
+          </wp:inline>
+        </w:drawing>
       </w:r>
     </w:p>
     <w:p>
-      <w:r>
-        <w:t>Realizar e documentar os testes (verificação e validação) mostrando que o comportamento esperado foi realizado;</w:t>
-      </w:r>
+      <w:pPr>
+        <w:rPr>
+          <w:b/>
+          <w:bCs/>
+        </w:rPr>
+      </w:pPr>
+      <w:r>
+        <w:rPr>
+          <w:b/>
+          <w:bCs/>
+        </w:rPr>
+        <w:t xml:space="preserve">Sucesso ao Criar documento para o Cliente </w:t>
+      </w:r>
+      <w:r>
+        <w:rPr>
+          <w:b/>
+          <w:bCs/>
+        </w:rPr>
+        <w:t xml:space="preserve">XYZ </w:t>
+      </w:r>
+      <w:proofErr w:type="spellStart"/>
+      <w:r>
+        <w:rPr>
+          <w:b/>
+          <w:bCs/>
+        </w:rPr>
+        <w:t>Fixers</w:t>
+      </w:r>
+      <w:proofErr w:type="spellEnd"/>
     </w:p>
     <w:p>
-      <w:r>
-        <w:t>Oferecer a sua solução para cinco colegas de curso ou profissionais da área para que possam testá-la. Para isso, você, estudante, deve criar um formulário para que possa ser descritos os </w:t>
-      </w:r>
-      <w:r>
-        <w:rPr>
-          <w:i/>
-          <w:iCs/>
-        </w:rPr>
-        <w:t>bugs</w:t>
-      </w:r>
-      <w:r>
-        <w:t>, sugestões de melhoria e colocar </w:t>
-      </w:r>
-      <w:r>
-        <w:rPr>
-          <w:i/>
-          <w:iCs/>
-        </w:rPr>
-        <w:t>snapshots</w:t>
-      </w:r>
-      <w:r>
-        <w:t> das telas com erros para facilitar sua correção e melhoria; </w:t>
+      <w:pPr>
+        <w:rPr>
+          <w:b/>
+          <w:bCs/>
+        </w:rPr>
+      </w:pPr>
+      <w:r>
+        <w:rPr>
+          <w:b/>
+          <w:bCs/>
+        </w:rPr>
+        <w:drawing>
+          <wp:inline distT="0" distB="0" distL="0" distR="0" wp14:anchorId="3C5A5CAB" wp14:editId="1B4D5F31">
+            <wp:extent cx="5400040" cy="1055370"/>
+            <wp:effectExtent l="0" t="0" r="0" b="0"/>
+            <wp:docPr id="124767213" name="Imagem 1"/>
+            <wp:cNvGraphicFramePr>
+              <a:graphicFrameLocks xmlns:a="http://schemas.openxmlformats.org/drawingml/2006/main" noChangeAspect="1"/>
+            </wp:cNvGraphicFramePr>
+            <a:graphic xmlns:a="http://schemas.openxmlformats.org/drawingml/2006/main">
+              <a:graphicData uri="http://schemas.openxmlformats.org/drawingml/2006/picture">
+                <pic:pic xmlns:pic="http://schemas.openxmlformats.org/drawingml/2006/picture">
+                  <pic:nvPicPr>
+                    <pic:cNvPr id="124767213" name=""/>
+                    <pic:cNvPicPr/>
+                  </pic:nvPicPr>
+                  <pic:blipFill>
+                    <a:blip r:embed="rId7"/>
+                    <a:stretch>
+                      <a:fillRect/>
+                    </a:stretch>
+                  </pic:blipFill>
+                  <pic:spPr>
+                    <a:xfrm>
+                      <a:off x="0" y="0"/>
+                      <a:ext cx="5400040" cy="1055370"/>
+                    </a:xfrm>
+                    <a:prstGeom prst="rect">
+                      <a:avLst/>
+                    </a:prstGeom>
+                  </pic:spPr>
+                </pic:pic>
+              </a:graphicData>
+            </a:graphic>
+          </wp:inline>
+        </w:drawing>
       </w:r>
     </w:p>
     <w:p>
-      <w:r>
-        <w:lastRenderedPageBreak/>
-        <w:t>Coletar as sugestões dadas, realizar correções e melhorias sugeridas (quando pertinente) e incorporá-las na documentação do projeto;</w:t>
+      <w:pPr>
+        <w:rPr>
+          <w:b/>
+          <w:bCs/>
+        </w:rPr>
+      </w:pPr>
+      <w:r>
+        <w:rPr>
+          <w:b/>
+          <w:bCs/>
+        </w:rPr>
+        <w:t>Documento criado – Transação FB03</w:t>
       </w:r>
     </w:p>
     <w:p>
-      <w:r>
-        <w:t>Manter tudo documentado, criando estruturas de diretório no </w:t>
-      </w:r>
-      <w:r>
-        <w:rPr>
-          <w:i/>
-          <w:iCs/>
-        </w:rPr>
-        <w:t>GIT</w:t>
-      </w:r>
-      <w:r>
-        <w:t> para todas as situações de desafio além, é claro, da codificação;</w:t>
+      <w:pPr>
+        <w:rPr>
+          <w:b/>
+          <w:bCs/>
+        </w:rPr>
+      </w:pPr>
+      <w:r>
+        <w:rPr>
+          <w:b/>
+          <w:bCs/>
+        </w:rPr>
+        <w:lastRenderedPageBreak/>
+        <w:drawing>
+          <wp:inline distT="0" distB="0" distL="0" distR="0" wp14:anchorId="39D0355A" wp14:editId="352D5C54">
+            <wp:extent cx="5400040" cy="3168015"/>
+            <wp:effectExtent l="0" t="0" r="0" b="0"/>
+            <wp:docPr id="1441923876" name="Imagem 1"/>
+            <wp:cNvGraphicFramePr>
+              <a:graphicFrameLocks xmlns:a="http://schemas.openxmlformats.org/drawingml/2006/main" noChangeAspect="1"/>
+            </wp:cNvGraphicFramePr>
+            <a:graphic xmlns:a="http://schemas.openxmlformats.org/drawingml/2006/main">
+              <a:graphicData uri="http://schemas.openxmlformats.org/drawingml/2006/picture">
+                <pic:pic xmlns:pic="http://schemas.openxmlformats.org/drawingml/2006/picture">
+                  <pic:nvPicPr>
+                    <pic:cNvPr id="1441923876" name=""/>
+                    <pic:cNvPicPr/>
+                  </pic:nvPicPr>
+                  <pic:blipFill>
+                    <a:blip r:embed="rId8"/>
+                    <a:stretch>
+                      <a:fillRect/>
+                    </a:stretch>
+                  </pic:blipFill>
+                  <pic:spPr>
+                    <a:xfrm>
+                      <a:off x="0" y="0"/>
+                      <a:ext cx="5400040" cy="3168015"/>
+                    </a:xfrm>
+                    <a:prstGeom prst="rect">
+                      <a:avLst/>
+                    </a:prstGeom>
+                  </pic:spPr>
+                </pic:pic>
+              </a:graphicData>
+            </a:graphic>
+          </wp:inline>
+        </w:drawing>
       </w:r>
     </w:p>
     <w:p>
-      <w:r>
-        <w:t>Apresentar, em um vídeo gravado de até cinco minutos, sua solução em funcionamento.</w:t>
-      </w:r>
-    </w:p>
-    <w:p/>
-    <w:p>
-      <w:pPr>
-        <w:rPr>
-          <w:b/>
-          <w:bCs/>
-        </w:rPr>
-      </w:pPr>
-      <w:r>
-        <w:rPr>
-          <w:b/>
-          <w:bCs/>
-        </w:rPr>
-        <w:t>Orientações para o Projeto:</w:t>
+      <w:pPr>
+        <w:rPr>
+          <w:b/>
+          <w:bCs/>
+        </w:rPr>
+      </w:pPr>
+      <w:r>
+        <w:rPr>
+          <w:b/>
+          <w:bCs/>
+        </w:rPr>
+        <w:t xml:space="preserve">Evidencia do Teste </w:t>
+      </w:r>
+      <w:r>
+        <w:rPr>
+          <w:b/>
+          <w:bCs/>
+        </w:rPr>
+        <w:t>2</w:t>
+      </w:r>
+      <w:r>
+        <w:rPr>
+          <w:b/>
+          <w:bCs/>
+        </w:rPr>
+        <w:t xml:space="preserve"> </w:t>
+      </w:r>
+      <w:r>
+        <w:rPr>
+          <w:b/>
+          <w:bCs/>
+        </w:rPr>
+        <w:t>Patrícia</w:t>
+      </w:r>
+      <w:r>
+        <w:rPr>
+          <w:b/>
+          <w:bCs/>
+        </w:rPr>
+        <w:t>.</w:t>
       </w:r>
     </w:p>
     <w:p>
@@ -310,53 +403,94 @@
           <w:bCs/>
         </w:rPr>
       </w:pPr>
-      <w:r>
-        <w:rPr>
-          <w:b/>
-          <w:bCs/>
-        </w:rPr>
-        <w:t>Situação 1</w:t>
-      </w:r>
     </w:p>
     <w:p>
-      <w:r>
-        <w:t>Revisitar e revisar todos os documentos criados por você em seu Projeto Integrador Transdisciplinar de Sistemas de Informação I;</w:t>
+      <w:pPr>
+        <w:rPr>
+          <w:b/>
+          <w:bCs/>
+        </w:rPr>
+      </w:pPr>
+      <w:r>
+        <w:rPr>
+          <w:b/>
+          <w:bCs/>
+        </w:rPr>
+        <w:t xml:space="preserve">Evidencia do Teste </w:t>
+      </w:r>
+      <w:r>
+        <w:rPr>
+          <w:b/>
+          <w:bCs/>
+        </w:rPr>
+        <w:t>3</w:t>
+      </w:r>
+      <w:r>
+        <w:rPr>
+          <w:b/>
+          <w:bCs/>
+        </w:rPr>
+        <w:t xml:space="preserve"> </w:t>
+      </w:r>
+      <w:r>
+        <w:rPr>
+          <w:b/>
+          <w:bCs/>
+        </w:rPr>
+        <w:t>Ana Carolina</w:t>
+      </w:r>
+      <w:r>
+        <w:rPr>
+          <w:b/>
+          <w:bCs/>
+        </w:rPr>
+        <w:t>.</w:t>
       </w:r>
     </w:p>
     <w:p>
-      <w:r>
-        <w:t>Atentar-se e ter a intenção de realizar um ciclo de melhoria contínua, deixando a documentação de planejamento mais robusta e mais clara;</w:t>
-      </w:r>
+      <w:pPr>
+        <w:rPr>
+          <w:b/>
+          <w:bCs/>
+        </w:rPr>
+      </w:pPr>
     </w:p>
     <w:p>
-      <w:r>
-        <w:t>Utilizar competências de atenção aos detalhes, abstração e </w:t>
-      </w:r>
-      <w:r>
-        <w:rPr>
-          <w:i/>
-          <w:iCs/>
-        </w:rPr>
-        <w:t>feedback </w:t>
-      </w:r>
-      <w:r>
-        <w:t>de seus colegas. Para isso, você, estudante, deve pedir a eles a crítica para a solução que você deve implementar. Assim, o poder da colaboração e empatia deve ser utilizado nesta atividade.</w:t>
+      <w:pPr>
+        <w:rPr>
+          <w:b/>
+          <w:bCs/>
+        </w:rPr>
+      </w:pPr>
+      <w:r>
+        <w:rPr>
+          <w:b/>
+          <w:bCs/>
+        </w:rPr>
+        <w:t xml:space="preserve">Evidencia do Teste </w:t>
+      </w:r>
+      <w:r>
+        <w:rPr>
+          <w:b/>
+          <w:bCs/>
+        </w:rPr>
+        <w:t>4 Laércio</w:t>
+      </w:r>
+      <w:r>
+        <w:rPr>
+          <w:b/>
+          <w:bCs/>
+        </w:rPr>
+        <w:t>.</w:t>
       </w:r>
     </w:p>
     <w:p>
-      <w:r>
-        <w:t>Uma vez revisado os documentos, escolhidas as melhores sugestões de seus colegas e, claro, as suas próprias sugestões, compile e utilize o </w:t>
-      </w:r>
-      <w:r>
-        <w:rPr>
-          <w:i/>
-          <w:iCs/>
-        </w:rPr>
-        <w:t>GIT </w:t>
-      </w:r>
-      <w:r>
-        <w:t>para manter a documentação atualizada e num lugar só, isso inclui o código. Lembre-se de criar uma estrutura de banco de dados com um SGBD que seja de fácil manutenção e popular. Nada de usar SGBD obscuros: isso não é boa prática de mercado.</w:t>
-      </w:r>
+      <w:pPr>
+        <w:rPr>
+          <w:b/>
+          <w:bCs/>
+        </w:rPr>
+      </w:pPr>
     </w:p>
     <w:p>
       <w:pPr>
@@ -370,268 +504,70 @@
           <w:b/>
           <w:bCs/>
         </w:rPr>
-        <w:t>Situação 2</w:t>
+        <w:t xml:space="preserve">Evidencia do Teste </w:t>
+      </w:r>
+      <w:r>
+        <w:rPr>
+          <w:b/>
+          <w:bCs/>
+        </w:rPr>
+        <w:t>5</w:t>
+      </w:r>
+      <w:r>
+        <w:rPr>
+          <w:b/>
+          <w:bCs/>
+        </w:rPr>
+        <w:t xml:space="preserve"> </w:t>
+      </w:r>
+      <w:proofErr w:type="spellStart"/>
+      <w:r>
+        <w:rPr>
+          <w:b/>
+          <w:bCs/>
+        </w:rPr>
+        <w:t>Tawana</w:t>
+      </w:r>
+      <w:proofErr w:type="spellEnd"/>
+      <w:r>
+        <w:rPr>
+          <w:b/>
+          <w:bCs/>
+        </w:rPr>
+        <w:t>.</w:t>
       </w:r>
     </w:p>
     <w:p>
-      <w:r>
-        <w:t>Fazer a codificação do </w:t>
-      </w:r>
-      <w:r>
-        <w:rPr>
-          <w:i/>
-          <w:iCs/>
-        </w:rPr>
-        <w:t>front-end</w:t>
-      </w:r>
-      <w:r>
-        <w:t>, do </w:t>
-      </w:r>
-      <w:r>
-        <w:rPr>
-          <w:i/>
-          <w:iCs/>
-        </w:rPr>
-        <w:t>back-end</w:t>
-      </w:r>
-      <w:r>
-        <w:t> e da aplicação </w:t>
-      </w:r>
-      <w:r>
-        <w:rPr>
-          <w:i/>
-          <w:iCs/>
-        </w:rPr>
-        <w:t>web</w:t>
-      </w:r>
-      <w:r>
-        <w:t> ou </w:t>
-      </w:r>
-      <w:r>
-        <w:rPr>
-          <w:i/>
-          <w:iCs/>
-        </w:rPr>
-        <w:t>mobile</w:t>
-      </w:r>
-      <w:r>
-        <w:t>, conforme sugerido em seu planejamento. Bem, esperamos muita codificação de sua parte para que o código, ou artefato, ou análise de dados possam ser desenvolvidos e apresentados. </w:t>
-      </w:r>
+      <w:pPr>
+        <w:rPr>
+          <w:b/>
+          <w:bCs/>
+        </w:rPr>
+      </w:pPr>
     </w:p>
     <w:p>
-      <w:r>
-        <w:t>Queremos que você produza códigos fontes </w:t>
-      </w:r>
-      <w:r>
-        <w:rPr>
-          <w:i/>
-          <w:iCs/>
-        </w:rPr>
-        <w:t>front-end</w:t>
-      </w:r>
-      <w:r>
-        <w:t> e </w:t>
-      </w:r>
-      <w:r>
-        <w:rPr>
-          <w:i/>
-          <w:iCs/>
-        </w:rPr>
-        <w:t>back-end</w:t>
-      </w:r>
-      <w:r>
-        <w:t>, bibliotecas, manual de uso, vídeo gravado demonstrando o funcionamento – narrado por você com, pelo menos, cinco minutos de duração. Concentre tudo no </w:t>
-      </w:r>
-      <w:r>
-        <w:rPr>
-          <w:i/>
-          <w:iCs/>
-        </w:rPr>
-        <w:t>GIT</w:t>
-      </w:r>
-      <w:r>
-        <w:t>, passe o </w:t>
-      </w:r>
-      <w:r>
-        <w:rPr>
-          <w:i/>
-          <w:iCs/>
-        </w:rPr>
-        <w:t>link</w:t>
-      </w:r>
-      <w:r>
-        <w:t> de acesso para o(a) Tutor(a) ou deposite o material no local que ele(a) pedir, mas mantenha o </w:t>
-      </w:r>
-      <w:r>
-        <w:rPr>
-          <w:i/>
-          <w:iCs/>
-        </w:rPr>
-        <w:t>GIT </w:t>
-      </w:r>
-      <w:r>
-        <w:t>em qualquer situação.</w:t>
-      </w:r>
+      <w:pPr>
+        <w:rPr>
+          <w:b/>
+          <w:bCs/>
+        </w:rPr>
+      </w:pPr>
     </w:p>
     <w:p>
-      <w:r>
-        <w:t>Lembre-se: para ajudar no </w:t>
-      </w:r>
-      <w:r>
-        <w:rPr>
-          <w:i/>
-          <w:iCs/>
-        </w:rPr>
-        <w:t>front-end</w:t>
-      </w:r>
-      <w:r>
-        <w:t>, ferramentas </w:t>
-      </w:r>
-      <w:r>
-        <w:rPr>
-          <w:i/>
-          <w:iCs/>
-        </w:rPr>
-        <w:t>no-code</w:t>
-      </w:r>
-      <w:r>
-        <w:t> e/ou </w:t>
-      </w:r>
-      <w:r>
-        <w:rPr>
-          <w:i/>
-          <w:iCs/>
-        </w:rPr>
-        <w:t>low-code</w:t>
-      </w:r>
-      <w:r>
-        <w:t> podem auxiliar muito na economia e em um melhor aproveitamento do tempo no projeto.</w:t>
-      </w:r>
+      <w:pPr>
+        <w:rPr>
+          <w:b/>
+          <w:bCs/>
+        </w:rPr>
+      </w:pPr>
     </w:p>
     <w:p>
-      <w:r>
-        <w:lastRenderedPageBreak/>
-        <w:t>Aproveite para revisitar a interface do usuário, o</w:t>
-      </w:r>
-      <w:r>
-        <w:rPr>
-          <w:i/>
-          <w:iCs/>
-        </w:rPr>
-        <w:t> design</w:t>
-      </w:r>
-      <w:r>
-        <w:t> e outros atributos. Verifique se mudará algo, aproveite para fazer essas modificações quando necessário. Deixe a documentação sempre em ordem. Você a depositará junto com o restante do projeto, conforme orientações do(a) professor(a)-tutor(a), no momento oportuno.</w:t>
-      </w:r>
-    </w:p>
-    <w:p>
-      <w:pPr>
-        <w:rPr>
-          <w:b/>
-          <w:bCs/>
-        </w:rPr>
-      </w:pPr>
-      <w:r>
-        <w:rPr>
-          <w:b/>
-          <w:bCs/>
-        </w:rPr>
-        <w:t>Situação 3</w:t>
-      </w:r>
-    </w:p>
-    <w:p>
-      <w:r>
-        <w:t>Na situação 3, o desafio é a realização de testes feitos pelos clientes – no caso, os colegas que julgaram o que você desenvolveu. É importante que, nesse momento, você já tenha escolhido, entre seus colegas, quais serão seus </w:t>
-      </w:r>
-      <w:r>
-        <w:rPr>
-          <w:b/>
-          <w:bCs/>
-        </w:rPr>
-        <w:t>dublês</w:t>
-      </w:r>
-      <w:r>
-        <w:t> de usuários e lhes forneça o endereço para que eles possam testar sua solução como só um usuário sabe fazer. </w:t>
-      </w:r>
-    </w:p>
-    <w:p>
-      <w:r>
-        <w:t>O importante aqui é desenvolver a capacidade de aceitação da mudança, o reconhecimento do erro como forma de melhorar continuamente, o trabalho em equipe e, por fim, a resiliência necessária para continuar a perseverar para atingir o resultado.</w:t>
-      </w:r>
-    </w:p>
-    <w:p>
-      <w:r>
-        <w:t>É importante que você entregue, em um arquivo PDF, as cinco opiniões/testes sobre seu </w:t>
-      </w:r>
-      <w:r>
-        <w:rPr>
-          <w:i/>
-          <w:iCs/>
-        </w:rPr>
-        <w:t>software</w:t>
-      </w:r>
-      <w:r>
-        <w:t>/produto, além de um vídeo que explicite quais mudanças foram adotadas. Esses materiais consistirão como a prova de seu sucesso, estudante, neste desafio. Lembre-se de construir um </w:t>
-      </w:r>
-      <w:r>
-        <w:rPr>
-          <w:i/>
-          <w:iCs/>
-        </w:rPr>
-        <w:t>template</w:t>
-      </w:r>
-      <w:r>
-        <w:t> para que seus colegas possam laudar a qualidade da criação. Esse documento precisa ter no mínimo:</w:t>
-      </w:r>
-    </w:p>
-    <w:p>
-      <w:r>
-        <w:t>Nome de quem testou;</w:t>
-      </w:r>
-    </w:p>
-    <w:p>
-      <w:r>
-        <w:t>Data do teste;</w:t>
-      </w:r>
-    </w:p>
-    <w:p>
-      <w:r>
-        <w:t>O que testou e funcionou (descrição da funcionalidade);</w:t>
-      </w:r>
-    </w:p>
-    <w:p>
-      <w:r>
-        <w:t>O que testou e não funcionou (descrição da funcionalidade e o que deve ser corrigido);</w:t>
-      </w:r>
-    </w:p>
-    <w:p>
-      <w:r>
-        <w:rPr>
-          <w:b/>
-          <w:bCs/>
-        </w:rPr>
-        <w:t>Funcionalidade não testada:</w:t>
-      </w:r>
-      <w:r>
-        <w:t> por que faltou ou se a funcionalidade existe no projeto, mas não foi realizada (descrever).</w:t>
-      </w:r>
-    </w:p>
-    <w:p>
-      <w:r>
-        <w:t>Sinta-se à vontade para criar sobre isso.</w:t>
-      </w:r>
-    </w:p>
-    <w:p>
-      <w:r>
-        <w:t>Tudo que você precisa entregar está descrito no próprio desafio para evitar dúvidas. É importante que você não esconda essas falhas de maneira alguma, afinal, elas servem para seu aprendizado.</w:t>
-      </w:r>
-    </w:p>
-    <w:p/>
-    <w:p/>
-    <w:p>
-      <w:r>
-        <w:tab/>
-      </w:r>
+      <w:pPr>
+        <w:rPr>
+          <w:b/>
+          <w:bCs/>
+        </w:rPr>
+      </w:pPr>
     </w:p>
     <w:sectPr>
       <w:pgSz w:w="11906" w:h="16838"/>

--- a/Projeto Integrador II – Situação 3.docx
+++ b/Projeto Integrador II – Situação 3.docx
@@ -56,12 +56,14 @@
         <w:rPr>
           <w:b/>
           <w:bCs/>
-        </w:rPr>
-      </w:pPr>
-      <w:r>
-        <w:rPr>
-          <w:b/>
-          <w:bCs/>
+          <w:u w:val="single"/>
+        </w:rPr>
+      </w:pPr>
+      <w:r>
+        <w:rPr>
+          <w:b/>
+          <w:bCs/>
+          <w:u w:val="single"/>
         </w:rPr>
         <w:t>Evidencia</w:t>
       </w:r>
@@ -69,6 +71,7 @@
         <w:rPr>
           <w:b/>
           <w:bCs/>
+          <w:u w:val="single"/>
         </w:rPr>
         <w:t xml:space="preserve"> do T</w:t>
       </w:r>
@@ -76,6 +79,7 @@
         <w:rPr>
           <w:b/>
           <w:bCs/>
+          <w:u w:val="single"/>
         </w:rPr>
         <w:t>este 1 João Paulo.</w:t>
       </w:r>
@@ -106,6 +110,7 @@
         <w:rPr>
           <w:b/>
           <w:bCs/>
+          <w:noProof/>
         </w:rPr>
         <w:drawing>
           <wp:inline distT="0" distB="0" distL="0" distR="0" wp14:anchorId="5DB702F0" wp14:editId="790ED38C">
@@ -170,6 +175,7 @@
         <w:rPr>
           <w:b/>
           <w:bCs/>
+          <w:noProof/>
         </w:rPr>
         <w:drawing>
           <wp:inline distT="0" distB="0" distL="0" distR="0" wp14:anchorId="7081C6B2" wp14:editId="330006E7">
@@ -250,6 +256,7 @@
         <w:rPr>
           <w:b/>
           <w:bCs/>
+          <w:noProof/>
         </w:rPr>
         <w:drawing>
           <wp:inline distT="0" distB="0" distL="0" distR="0" wp14:anchorId="3C5A5CAB" wp14:editId="1B4D5F31">
@@ -314,6 +321,7 @@
         <w:rPr>
           <w:b/>
           <w:bCs/>
+          <w:noProof/>
         </w:rPr>
         <w:lastRenderedPageBreak/>
         <w:drawing>
@@ -358,167 +366,487 @@
         <w:rPr>
           <w:b/>
           <w:bCs/>
-        </w:rPr>
-      </w:pPr>
-      <w:r>
-        <w:rPr>
-          <w:b/>
-          <w:bCs/>
-        </w:rPr>
-        <w:t xml:space="preserve">Evidencia do Teste </w:t>
-      </w:r>
-      <w:r>
-        <w:rPr>
-          <w:b/>
-          <w:bCs/>
-        </w:rPr>
-        <w:t>2</w:t>
-      </w:r>
-      <w:r>
-        <w:rPr>
-          <w:b/>
-          <w:bCs/>
-        </w:rPr>
-        <w:t xml:space="preserve"> </w:t>
-      </w:r>
-      <w:r>
-        <w:rPr>
-          <w:b/>
-          <w:bCs/>
-        </w:rPr>
-        <w:t>Patrícia</w:t>
-      </w:r>
-      <w:r>
-        <w:rPr>
-          <w:b/>
-          <w:bCs/>
-        </w:rPr>
-        <w:t>.</w:t>
-      </w:r>
-    </w:p>
-    <w:p>
-      <w:pPr>
-        <w:rPr>
-          <w:b/>
-          <w:bCs/>
-        </w:rPr>
-      </w:pPr>
-    </w:p>
-    <w:p>
-      <w:pPr>
-        <w:rPr>
-          <w:b/>
-          <w:bCs/>
-        </w:rPr>
-      </w:pPr>
-      <w:r>
-        <w:rPr>
-          <w:b/>
-          <w:bCs/>
-        </w:rPr>
-        <w:t xml:space="preserve">Evidencia do Teste </w:t>
-      </w:r>
-      <w:r>
-        <w:rPr>
-          <w:b/>
-          <w:bCs/>
-        </w:rPr>
-        <w:t>3</w:t>
-      </w:r>
-      <w:r>
-        <w:rPr>
-          <w:b/>
-          <w:bCs/>
-        </w:rPr>
-        <w:t xml:space="preserve"> </w:t>
-      </w:r>
-      <w:r>
-        <w:rPr>
-          <w:b/>
-          <w:bCs/>
-        </w:rPr>
-        <w:t>Ana Carolina</w:t>
-      </w:r>
-      <w:r>
-        <w:rPr>
-          <w:b/>
-          <w:bCs/>
-        </w:rPr>
-        <w:t>.</w:t>
-      </w:r>
-    </w:p>
-    <w:p>
-      <w:pPr>
-        <w:rPr>
-          <w:b/>
-          <w:bCs/>
-        </w:rPr>
-      </w:pPr>
-    </w:p>
-    <w:p>
-      <w:pPr>
-        <w:rPr>
-          <w:b/>
-          <w:bCs/>
-        </w:rPr>
-      </w:pPr>
-      <w:r>
-        <w:rPr>
-          <w:b/>
-          <w:bCs/>
-        </w:rPr>
-        <w:t xml:space="preserve">Evidencia do Teste </w:t>
-      </w:r>
-      <w:r>
-        <w:rPr>
-          <w:b/>
-          <w:bCs/>
-        </w:rPr>
-        <w:t>4 Laércio</w:t>
-      </w:r>
-      <w:r>
-        <w:rPr>
-          <w:b/>
-          <w:bCs/>
-        </w:rPr>
-        <w:t>.</w:t>
-      </w:r>
-    </w:p>
-    <w:p>
-      <w:pPr>
-        <w:rPr>
-          <w:b/>
-          <w:bCs/>
-        </w:rPr>
-      </w:pPr>
-    </w:p>
-    <w:p>
-      <w:pPr>
-        <w:rPr>
-          <w:b/>
-          <w:bCs/>
-        </w:rPr>
-      </w:pPr>
-      <w:r>
-        <w:rPr>
-          <w:b/>
-          <w:bCs/>
-        </w:rPr>
-        <w:t xml:space="preserve">Evidencia do Teste </w:t>
-      </w:r>
-      <w:r>
-        <w:rPr>
-          <w:b/>
-          <w:bCs/>
-        </w:rPr>
-        <w:t>5</w:t>
-      </w:r>
-      <w:r>
-        <w:rPr>
-          <w:b/>
-          <w:bCs/>
-        </w:rPr>
-        <w:t xml:space="preserve"> </w:t>
+          <w:u w:val="single"/>
+        </w:rPr>
+      </w:pPr>
+      <w:r>
+        <w:rPr>
+          <w:b/>
+          <w:bCs/>
+          <w:u w:val="single"/>
+        </w:rPr>
+        <w:t>Evidencia do Teste 2 Patrícia.</w:t>
+      </w:r>
+    </w:p>
+    <w:p>
+      <w:pPr>
+        <w:rPr>
+          <w:b/>
+          <w:bCs/>
+        </w:rPr>
+      </w:pPr>
+    </w:p>
+    <w:p>
+      <w:pPr>
+        <w:rPr>
+          <w:b/>
+          <w:bCs/>
+        </w:rPr>
+      </w:pPr>
+      <w:r>
+        <w:rPr>
+          <w:b/>
+          <w:bCs/>
+        </w:rPr>
+        <w:t>Acesso Transação ZFI001</w:t>
+      </w:r>
+    </w:p>
+    <w:p>
+      <w:pPr>
+        <w:rPr>
+          <w:b/>
+          <w:bCs/>
+        </w:rPr>
+      </w:pPr>
+      <w:r>
+        <w:rPr>
+          <w:b/>
+          <w:bCs/>
+        </w:rPr>
+        <w:drawing>
+          <wp:inline distT="0" distB="0" distL="0" distR="0" wp14:anchorId="66C80BAB" wp14:editId="1D1A069C">
+            <wp:extent cx="5400040" cy="1530350"/>
+            <wp:effectExtent l="0" t="0" r="0" b="0"/>
+            <wp:docPr id="1320293325" name="Imagem 1"/>
+            <wp:cNvGraphicFramePr>
+              <a:graphicFrameLocks xmlns:a="http://schemas.openxmlformats.org/drawingml/2006/main" noChangeAspect="1"/>
+            </wp:cNvGraphicFramePr>
+            <a:graphic xmlns:a="http://schemas.openxmlformats.org/drawingml/2006/main">
+              <a:graphicData uri="http://schemas.openxmlformats.org/drawingml/2006/picture">
+                <pic:pic xmlns:pic="http://schemas.openxmlformats.org/drawingml/2006/picture">
+                  <pic:nvPicPr>
+                    <pic:cNvPr id="1320293325" name=""/>
+                    <pic:cNvPicPr/>
+                  </pic:nvPicPr>
+                  <pic:blipFill>
+                    <a:blip r:embed="rId9"/>
+                    <a:stretch>
+                      <a:fillRect/>
+                    </a:stretch>
+                  </pic:blipFill>
+                  <pic:spPr>
+                    <a:xfrm>
+                      <a:off x="0" y="0"/>
+                      <a:ext cx="5400040" cy="1530350"/>
+                    </a:xfrm>
+                    <a:prstGeom prst="rect">
+                      <a:avLst/>
+                    </a:prstGeom>
+                  </pic:spPr>
+                </pic:pic>
+              </a:graphicData>
+            </a:graphic>
+          </wp:inline>
+        </w:drawing>
+      </w:r>
+    </w:p>
+    <w:p>
+      <w:pPr>
+        <w:rPr>
+          <w:b/>
+          <w:bCs/>
+        </w:rPr>
+      </w:pPr>
+      <w:r>
+        <w:rPr>
+          <w:b/>
+          <w:bCs/>
+        </w:rPr>
+        <w:drawing>
+          <wp:inline distT="0" distB="0" distL="0" distR="0" wp14:anchorId="65F2BA33" wp14:editId="2915F513">
+            <wp:extent cx="5400040" cy="1899285"/>
+            <wp:effectExtent l="0" t="0" r="0" b="5715"/>
+            <wp:docPr id="268414430" name="Imagem 1"/>
+            <wp:cNvGraphicFramePr>
+              <a:graphicFrameLocks xmlns:a="http://schemas.openxmlformats.org/drawingml/2006/main" noChangeAspect="1"/>
+            </wp:cNvGraphicFramePr>
+            <a:graphic xmlns:a="http://schemas.openxmlformats.org/drawingml/2006/main">
+              <a:graphicData uri="http://schemas.openxmlformats.org/drawingml/2006/picture">
+                <pic:pic xmlns:pic="http://schemas.openxmlformats.org/drawingml/2006/picture">
+                  <pic:nvPicPr>
+                    <pic:cNvPr id="268414430" name=""/>
+                    <pic:cNvPicPr/>
+                  </pic:nvPicPr>
+                  <pic:blipFill>
+                    <a:blip r:embed="rId10"/>
+                    <a:stretch>
+                      <a:fillRect/>
+                    </a:stretch>
+                  </pic:blipFill>
+                  <pic:spPr>
+                    <a:xfrm>
+                      <a:off x="0" y="0"/>
+                      <a:ext cx="5400040" cy="1899285"/>
+                    </a:xfrm>
+                    <a:prstGeom prst="rect">
+                      <a:avLst/>
+                    </a:prstGeom>
+                  </pic:spPr>
+                </pic:pic>
+              </a:graphicData>
+            </a:graphic>
+          </wp:inline>
+        </w:drawing>
+      </w:r>
+    </w:p>
+    <w:p>
+      <w:pPr>
+        <w:rPr>
+          <w:b/>
+          <w:bCs/>
+        </w:rPr>
+      </w:pPr>
+      <w:r>
+        <w:rPr>
+          <w:b/>
+          <w:bCs/>
+        </w:rPr>
+        <w:t>Erro – Período inválido</w:t>
+      </w:r>
+    </w:p>
+    <w:p>
+      <w:pPr>
+        <w:rPr>
+          <w:b/>
+          <w:bCs/>
+        </w:rPr>
+      </w:pPr>
+      <w:r>
+        <w:rPr>
+          <w:b/>
+          <w:bCs/>
+        </w:rPr>
+        <w:lastRenderedPageBreak/>
+        <w:drawing>
+          <wp:inline distT="0" distB="0" distL="0" distR="0" wp14:anchorId="0694F0AC" wp14:editId="25313B25">
+            <wp:extent cx="5400040" cy="1783080"/>
+            <wp:effectExtent l="0" t="0" r="0" b="7620"/>
+            <wp:docPr id="708208249" name="Imagem 1"/>
+            <wp:cNvGraphicFramePr>
+              <a:graphicFrameLocks xmlns:a="http://schemas.openxmlformats.org/drawingml/2006/main" noChangeAspect="1"/>
+            </wp:cNvGraphicFramePr>
+            <a:graphic xmlns:a="http://schemas.openxmlformats.org/drawingml/2006/main">
+              <a:graphicData uri="http://schemas.openxmlformats.org/drawingml/2006/picture">
+                <pic:pic xmlns:pic="http://schemas.openxmlformats.org/drawingml/2006/picture">
+                  <pic:nvPicPr>
+                    <pic:cNvPr id="708208249" name=""/>
+                    <pic:cNvPicPr/>
+                  </pic:nvPicPr>
+                  <pic:blipFill>
+                    <a:blip r:embed="rId11"/>
+                    <a:stretch>
+                      <a:fillRect/>
+                    </a:stretch>
+                  </pic:blipFill>
+                  <pic:spPr>
+                    <a:xfrm>
+                      <a:off x="0" y="0"/>
+                      <a:ext cx="5400040" cy="1783080"/>
+                    </a:xfrm>
+                    <a:prstGeom prst="rect">
+                      <a:avLst/>
+                    </a:prstGeom>
+                  </pic:spPr>
+                </pic:pic>
+              </a:graphicData>
+            </a:graphic>
+          </wp:inline>
+        </w:drawing>
+      </w:r>
+    </w:p>
+    <w:p>
+      <w:pPr>
+        <w:rPr>
+          <w:b/>
+          <w:bCs/>
+        </w:rPr>
+      </w:pPr>
+      <w:r>
+        <w:rPr>
+          <w:b/>
+          <w:bCs/>
+        </w:rPr>
+        <w:t>Ajuste na planilha pois o período estava incorreto.</w:t>
+      </w:r>
+    </w:p>
+    <w:p>
+      <w:pPr>
+        <w:rPr>
+          <w:b/>
+          <w:bCs/>
+        </w:rPr>
+      </w:pPr>
+      <w:r>
+        <w:rPr>
+          <w:b/>
+          <w:bCs/>
+        </w:rPr>
+        <w:drawing>
+          <wp:inline distT="0" distB="0" distL="0" distR="0" wp14:anchorId="17688D90" wp14:editId="67F21B52">
+            <wp:extent cx="5400040" cy="1586230"/>
+            <wp:effectExtent l="0" t="0" r="0" b="0"/>
+            <wp:docPr id="748625388" name="Imagem 1"/>
+            <wp:cNvGraphicFramePr>
+              <a:graphicFrameLocks xmlns:a="http://schemas.openxmlformats.org/drawingml/2006/main" noChangeAspect="1"/>
+            </wp:cNvGraphicFramePr>
+            <a:graphic xmlns:a="http://schemas.openxmlformats.org/drawingml/2006/main">
+              <a:graphicData uri="http://schemas.openxmlformats.org/drawingml/2006/picture">
+                <pic:pic xmlns:pic="http://schemas.openxmlformats.org/drawingml/2006/picture">
+                  <pic:nvPicPr>
+                    <pic:cNvPr id="748625388" name=""/>
+                    <pic:cNvPicPr/>
+                  </pic:nvPicPr>
+                  <pic:blipFill>
+                    <a:blip r:embed="rId12"/>
+                    <a:stretch>
+                      <a:fillRect/>
+                    </a:stretch>
+                  </pic:blipFill>
+                  <pic:spPr>
+                    <a:xfrm>
+                      <a:off x="0" y="0"/>
+                      <a:ext cx="5400040" cy="1586230"/>
+                    </a:xfrm>
+                    <a:prstGeom prst="rect">
+                      <a:avLst/>
+                    </a:prstGeom>
+                  </pic:spPr>
+                </pic:pic>
+              </a:graphicData>
+            </a:graphic>
+          </wp:inline>
+        </w:drawing>
+      </w:r>
+    </w:p>
+    <w:p>
+      <w:pPr>
+        <w:rPr>
+          <w:b/>
+          <w:bCs/>
+        </w:rPr>
+      </w:pPr>
+      <w:r>
+        <w:rPr>
+          <w:b/>
+          <w:bCs/>
+        </w:rPr>
+        <w:t>Planilha continua com dados incorretos – ajustar</w:t>
+      </w:r>
+    </w:p>
+    <w:p>
+      <w:pPr>
+        <w:rPr>
+          <w:b/>
+          <w:bCs/>
+        </w:rPr>
+      </w:pPr>
+      <w:r>
+        <w:rPr>
+          <w:b/>
+          <w:bCs/>
+        </w:rPr>
+        <w:drawing>
+          <wp:inline distT="0" distB="0" distL="0" distR="0" wp14:anchorId="2319C13C" wp14:editId="7AC5C02D">
+            <wp:extent cx="5400040" cy="1301115"/>
+            <wp:effectExtent l="0" t="0" r="0" b="0"/>
+            <wp:docPr id="1076062682" name="Imagem 1"/>
+            <wp:cNvGraphicFramePr>
+              <a:graphicFrameLocks xmlns:a="http://schemas.openxmlformats.org/drawingml/2006/main" noChangeAspect="1"/>
+            </wp:cNvGraphicFramePr>
+            <a:graphic xmlns:a="http://schemas.openxmlformats.org/drawingml/2006/main">
+              <a:graphicData uri="http://schemas.openxmlformats.org/drawingml/2006/picture">
+                <pic:pic xmlns:pic="http://schemas.openxmlformats.org/drawingml/2006/picture">
+                  <pic:nvPicPr>
+                    <pic:cNvPr id="1076062682" name=""/>
+                    <pic:cNvPicPr/>
+                  </pic:nvPicPr>
+                  <pic:blipFill>
+                    <a:blip r:embed="rId13"/>
+                    <a:stretch>
+                      <a:fillRect/>
+                    </a:stretch>
+                  </pic:blipFill>
+                  <pic:spPr>
+                    <a:xfrm>
+                      <a:off x="0" y="0"/>
+                      <a:ext cx="5400040" cy="1301115"/>
+                    </a:xfrm>
+                    <a:prstGeom prst="rect">
+                      <a:avLst/>
+                    </a:prstGeom>
+                  </pic:spPr>
+                </pic:pic>
+              </a:graphicData>
+            </a:graphic>
+          </wp:inline>
+        </w:drawing>
+      </w:r>
+    </w:p>
+    <w:p>
+      <w:pPr>
+        <w:rPr>
+          <w:b/>
+          <w:bCs/>
+        </w:rPr>
+      </w:pPr>
+      <w:r>
+        <w:rPr>
+          <w:b/>
+          <w:bCs/>
+        </w:rPr>
+        <w:t xml:space="preserve">Ajustes realizados – Documento Criado </w:t>
+      </w:r>
+    </w:p>
+    <w:p>
+      <w:pPr>
+        <w:rPr>
+          <w:b/>
+          <w:bCs/>
+        </w:rPr>
+      </w:pPr>
+      <w:r>
+        <w:rPr>
+          <w:b/>
+          <w:bCs/>
+        </w:rPr>
+        <w:drawing>
+          <wp:inline distT="0" distB="0" distL="0" distR="0" wp14:anchorId="5B7BB1C9" wp14:editId="2D9F5A6D">
+            <wp:extent cx="5400040" cy="2161540"/>
+            <wp:effectExtent l="0" t="0" r="0" b="0"/>
+            <wp:docPr id="1385482898" name="Imagem 1"/>
+            <wp:cNvGraphicFramePr>
+              <a:graphicFrameLocks xmlns:a="http://schemas.openxmlformats.org/drawingml/2006/main" noChangeAspect="1"/>
+            </wp:cNvGraphicFramePr>
+            <a:graphic xmlns:a="http://schemas.openxmlformats.org/drawingml/2006/main">
+              <a:graphicData uri="http://schemas.openxmlformats.org/drawingml/2006/picture">
+                <pic:pic xmlns:pic="http://schemas.openxmlformats.org/drawingml/2006/picture">
+                  <pic:nvPicPr>
+                    <pic:cNvPr id="1385482898" name=""/>
+                    <pic:cNvPicPr/>
+                  </pic:nvPicPr>
+                  <pic:blipFill>
+                    <a:blip r:embed="rId14"/>
+                    <a:stretch>
+                      <a:fillRect/>
+                    </a:stretch>
+                  </pic:blipFill>
+                  <pic:spPr>
+                    <a:xfrm>
+                      <a:off x="0" y="0"/>
+                      <a:ext cx="5400040" cy="2161540"/>
+                    </a:xfrm>
+                    <a:prstGeom prst="rect">
+                      <a:avLst/>
+                    </a:prstGeom>
+                  </pic:spPr>
+                </pic:pic>
+              </a:graphicData>
+            </a:graphic>
+          </wp:inline>
+        </w:drawing>
+      </w:r>
+    </w:p>
+    <w:p>
+      <w:pPr>
+        <w:rPr>
+          <w:b/>
+          <w:bCs/>
+        </w:rPr>
+      </w:pPr>
+    </w:p>
+    <w:p>
+      <w:pPr>
+        <w:rPr>
+          <w:b/>
+          <w:bCs/>
+        </w:rPr>
+      </w:pPr>
+    </w:p>
+    <w:p>
+      <w:pPr>
+        <w:rPr>
+          <w:b/>
+          <w:bCs/>
+        </w:rPr>
+      </w:pPr>
+    </w:p>
+    <w:p>
+      <w:pPr>
+        <w:rPr>
+          <w:b/>
+          <w:bCs/>
+        </w:rPr>
+      </w:pPr>
+    </w:p>
+    <w:p>
+      <w:pPr>
+        <w:rPr>
+          <w:b/>
+          <w:bCs/>
+        </w:rPr>
+      </w:pPr>
+      <w:r>
+        <w:rPr>
+          <w:b/>
+          <w:bCs/>
+        </w:rPr>
+        <w:t>Evidencia do Teste 3 Ana Carolina.</w:t>
+      </w:r>
+    </w:p>
+    <w:p>
+      <w:pPr>
+        <w:rPr>
+          <w:b/>
+          <w:bCs/>
+        </w:rPr>
+      </w:pPr>
+    </w:p>
+    <w:p>
+      <w:pPr>
+        <w:rPr>
+          <w:b/>
+          <w:bCs/>
+        </w:rPr>
+      </w:pPr>
+      <w:r>
+        <w:rPr>
+          <w:b/>
+          <w:bCs/>
+        </w:rPr>
+        <w:t>Evidencia do Teste 4 Laércio.</w:t>
+      </w:r>
+    </w:p>
+    <w:p>
+      <w:pPr>
+        <w:rPr>
+          <w:b/>
+          <w:bCs/>
+        </w:rPr>
+      </w:pPr>
+    </w:p>
+    <w:p>
+      <w:pPr>
+        <w:rPr>
+          <w:b/>
+          <w:bCs/>
+        </w:rPr>
+      </w:pPr>
+      <w:r>
+        <w:rPr>
+          <w:b/>
+          <w:bCs/>
+        </w:rPr>
+        <w:t xml:space="preserve">Evidencia do Teste 5 </w:t>
       </w:r>
       <w:proofErr w:type="spellStart"/>
       <w:r>

--- a/Projeto Integrador II – Situação 3.docx
+++ b/Projeto Integrador II – Situação 3.docx
@@ -233,17 +233,8 @@
           <w:b/>
           <w:bCs/>
         </w:rPr>
-        <w:t xml:space="preserve">XYZ </w:t>
-      </w:r>
-      <w:proofErr w:type="spellStart"/>
-      <w:r>
-        <w:rPr>
-          <w:b/>
-          <w:bCs/>
-        </w:rPr>
-        <w:t>Fixers</w:t>
-      </w:r>
-      <w:proofErr w:type="spellEnd"/>
+        <w:t>XYZ Fixers</w:t>
+      </w:r>
     </w:p>
     <w:p>
       <w:pPr>
@@ -412,6 +403,7 @@
         <w:rPr>
           <w:b/>
           <w:bCs/>
+          <w:noProof/>
         </w:rPr>
         <w:drawing>
           <wp:inline distT="0" distB="0" distL="0" distR="0" wp14:anchorId="66C80BAB" wp14:editId="1D1A069C">
@@ -461,6 +453,7 @@
         <w:rPr>
           <w:b/>
           <w:bCs/>
+          <w:noProof/>
         </w:rPr>
         <w:drawing>
           <wp:inline distT="0" distB="0" distL="0" distR="0" wp14:anchorId="65F2BA33" wp14:editId="2915F513">
@@ -525,6 +518,7 @@
         <w:rPr>
           <w:b/>
           <w:bCs/>
+          <w:noProof/>
         </w:rPr>
         <w:lastRenderedPageBreak/>
         <w:drawing>
@@ -590,6 +584,7 @@
         <w:rPr>
           <w:b/>
           <w:bCs/>
+          <w:noProof/>
         </w:rPr>
         <w:drawing>
           <wp:inline distT="0" distB="0" distL="0" distR="0" wp14:anchorId="17688D90" wp14:editId="67F21B52">
@@ -654,6 +649,7 @@
         <w:rPr>
           <w:b/>
           <w:bCs/>
+          <w:noProof/>
         </w:rPr>
         <w:drawing>
           <wp:inline distT="0" distB="0" distL="0" distR="0" wp14:anchorId="2319C13C" wp14:editId="7AC5C02D">
@@ -718,6 +714,7 @@
         <w:rPr>
           <w:b/>
           <w:bCs/>
+          <w:noProof/>
         </w:rPr>
         <w:drawing>
           <wp:inline distT="0" distB="0" distL="0" distR="0" wp14:anchorId="5B7BB1C9" wp14:editId="2D9F5A6D">
@@ -810,6 +807,334 @@
           <w:bCs/>
         </w:rPr>
       </w:pPr>
+      <w:r>
+        <w:rPr>
+          <w:b/>
+          <w:bCs/>
+        </w:rPr>
+        <w:t>Acesso transação ZFI001 – Lançamento de notas de Credito em Massa</w:t>
+      </w:r>
+    </w:p>
+    <w:p>
+      <w:pPr>
+        <w:rPr>
+          <w:b/>
+          <w:bCs/>
+        </w:rPr>
+      </w:pPr>
+      <w:r>
+        <w:rPr>
+          <w:b/>
+          <w:bCs/>
+        </w:rPr>
+        <w:drawing>
+          <wp:inline distT="0" distB="0" distL="0" distR="0" wp14:anchorId="13A13ABE" wp14:editId="773C4EFE">
+            <wp:extent cx="5400040" cy="1703705"/>
+            <wp:effectExtent l="0" t="0" r="0" b="0"/>
+            <wp:docPr id="154136625" name="Imagem 1"/>
+            <wp:cNvGraphicFramePr>
+              <a:graphicFrameLocks xmlns:a="http://schemas.openxmlformats.org/drawingml/2006/main" noChangeAspect="1"/>
+            </wp:cNvGraphicFramePr>
+            <a:graphic xmlns:a="http://schemas.openxmlformats.org/drawingml/2006/main">
+              <a:graphicData uri="http://schemas.openxmlformats.org/drawingml/2006/picture">
+                <pic:pic xmlns:pic="http://schemas.openxmlformats.org/drawingml/2006/picture">
+                  <pic:nvPicPr>
+                    <pic:cNvPr id="154136625" name=""/>
+                    <pic:cNvPicPr/>
+                  </pic:nvPicPr>
+                  <pic:blipFill>
+                    <a:blip r:embed="rId15"/>
+                    <a:stretch>
+                      <a:fillRect/>
+                    </a:stretch>
+                  </pic:blipFill>
+                  <pic:spPr>
+                    <a:xfrm>
+                      <a:off x="0" y="0"/>
+                      <a:ext cx="5400040" cy="1703705"/>
+                    </a:xfrm>
+                    <a:prstGeom prst="rect">
+                      <a:avLst/>
+                    </a:prstGeom>
+                  </pic:spPr>
+                </pic:pic>
+              </a:graphicData>
+            </a:graphic>
+          </wp:inline>
+        </w:drawing>
+      </w:r>
+      <w:r>
+        <w:rPr>
+          <w:b/>
+          <w:bCs/>
+        </w:rPr>
+        <w:t>Carregamento do Arquivo.</w:t>
+      </w:r>
+    </w:p>
+    <w:p>
+      <w:pPr>
+        <w:rPr>
+          <w:b/>
+          <w:bCs/>
+        </w:rPr>
+      </w:pPr>
+      <w:r>
+        <w:rPr>
+          <w:b/>
+          <w:bCs/>
+        </w:rPr>
+        <w:drawing>
+          <wp:inline distT="0" distB="0" distL="0" distR="0" wp14:anchorId="1278092F" wp14:editId="792C89DC">
+            <wp:extent cx="5400040" cy="2212975"/>
+            <wp:effectExtent l="0" t="0" r="0" b="0"/>
+            <wp:docPr id="1898842468" name="Imagem 1"/>
+            <wp:cNvGraphicFramePr>
+              <a:graphicFrameLocks xmlns:a="http://schemas.openxmlformats.org/drawingml/2006/main" noChangeAspect="1"/>
+            </wp:cNvGraphicFramePr>
+            <a:graphic xmlns:a="http://schemas.openxmlformats.org/drawingml/2006/main">
+              <a:graphicData uri="http://schemas.openxmlformats.org/drawingml/2006/picture">
+                <pic:pic xmlns:pic="http://schemas.openxmlformats.org/drawingml/2006/picture">
+                  <pic:nvPicPr>
+                    <pic:cNvPr id="1898842468" name=""/>
+                    <pic:cNvPicPr/>
+                  </pic:nvPicPr>
+                  <pic:blipFill>
+                    <a:blip r:embed="rId16"/>
+                    <a:stretch>
+                      <a:fillRect/>
+                    </a:stretch>
+                  </pic:blipFill>
+                  <pic:spPr>
+                    <a:xfrm>
+                      <a:off x="0" y="0"/>
+                      <a:ext cx="5400040" cy="2212975"/>
+                    </a:xfrm>
+                    <a:prstGeom prst="rect">
+                      <a:avLst/>
+                    </a:prstGeom>
+                  </pic:spPr>
+                </pic:pic>
+              </a:graphicData>
+            </a:graphic>
+          </wp:inline>
+        </w:drawing>
+      </w:r>
+      <w:r>
+        <w:rPr>
+          <w:b/>
+          <w:bCs/>
+        </w:rPr>
+        <w:t xml:space="preserve">Execução </w:t>
+      </w:r>
+    </w:p>
+    <w:p>
+      <w:pPr>
+        <w:rPr>
+          <w:b/>
+          <w:bCs/>
+        </w:rPr>
+      </w:pPr>
+      <w:r>
+        <w:rPr>
+          <w:b/>
+          <w:bCs/>
+        </w:rPr>
+        <w:t>Erro de contas para empresa 1410</w:t>
+      </w:r>
+    </w:p>
+    <w:p>
+      <w:pPr>
+        <w:rPr>
+          <w:b/>
+          <w:bCs/>
+        </w:rPr>
+      </w:pPr>
+    </w:p>
+    <w:p>
+      <w:pPr>
+        <w:rPr>
+          <w:b/>
+          <w:bCs/>
+        </w:rPr>
+      </w:pPr>
+      <w:r>
+        <w:rPr>
+          <w:b/>
+          <w:bCs/>
+        </w:rPr>
+        <w:drawing>
+          <wp:inline distT="0" distB="0" distL="0" distR="0" wp14:anchorId="51CA5AA8" wp14:editId="2E918D60">
+            <wp:extent cx="5400040" cy="1754505"/>
+            <wp:effectExtent l="0" t="0" r="0" b="0"/>
+            <wp:docPr id="269637628" name="Imagem 1"/>
+            <wp:cNvGraphicFramePr>
+              <a:graphicFrameLocks xmlns:a="http://schemas.openxmlformats.org/drawingml/2006/main" noChangeAspect="1"/>
+            </wp:cNvGraphicFramePr>
+            <a:graphic xmlns:a="http://schemas.openxmlformats.org/drawingml/2006/main">
+              <a:graphicData uri="http://schemas.openxmlformats.org/drawingml/2006/picture">
+                <pic:pic xmlns:pic="http://schemas.openxmlformats.org/drawingml/2006/picture">
+                  <pic:nvPicPr>
+                    <pic:cNvPr id="269637628" name=""/>
+                    <pic:cNvPicPr/>
+                  </pic:nvPicPr>
+                  <pic:blipFill>
+                    <a:blip r:embed="rId17"/>
+                    <a:stretch>
+                      <a:fillRect/>
+                    </a:stretch>
+                  </pic:blipFill>
+                  <pic:spPr>
+                    <a:xfrm>
+                      <a:off x="0" y="0"/>
+                      <a:ext cx="5400040" cy="1754505"/>
+                    </a:xfrm>
+                    <a:prstGeom prst="rect">
+                      <a:avLst/>
+                    </a:prstGeom>
+                  </pic:spPr>
+                </pic:pic>
+              </a:graphicData>
+            </a:graphic>
+          </wp:inline>
+        </w:drawing>
+      </w:r>
+    </w:p>
+    <w:p>
+      <w:pPr>
+        <w:rPr>
+          <w:b/>
+          <w:bCs/>
+        </w:rPr>
+      </w:pPr>
+      <w:r>
+        <w:rPr>
+          <w:b/>
+          <w:bCs/>
+        </w:rPr>
+        <w:t xml:space="preserve">Procedimento – Ajustar a planilha </w:t>
+      </w:r>
+    </w:p>
+    <w:p>
+      <w:pPr>
+        <w:rPr>
+          <w:b/>
+          <w:bCs/>
+        </w:rPr>
+      </w:pPr>
+      <w:r>
+        <w:rPr>
+          <w:b/>
+          <w:bCs/>
+        </w:rPr>
+        <w:lastRenderedPageBreak/>
+        <w:t xml:space="preserve">Dados ajustados na planilha </w:t>
+      </w:r>
+    </w:p>
+    <w:p>
+      <w:pPr>
+        <w:rPr>
+          <w:b/>
+          <w:bCs/>
+        </w:rPr>
+      </w:pPr>
+      <w:r>
+        <w:rPr>
+          <w:b/>
+          <w:bCs/>
+        </w:rPr>
+        <w:drawing>
+          <wp:inline distT="0" distB="0" distL="0" distR="0" wp14:anchorId="3ACB984B" wp14:editId="109FBD68">
+            <wp:extent cx="5400040" cy="1187450"/>
+            <wp:effectExtent l="0" t="0" r="0" b="0"/>
+            <wp:docPr id="124743017" name="Imagem 1"/>
+            <wp:cNvGraphicFramePr>
+              <a:graphicFrameLocks xmlns:a="http://schemas.openxmlformats.org/drawingml/2006/main" noChangeAspect="1"/>
+            </wp:cNvGraphicFramePr>
+            <a:graphic xmlns:a="http://schemas.openxmlformats.org/drawingml/2006/main">
+              <a:graphicData uri="http://schemas.openxmlformats.org/drawingml/2006/picture">
+                <pic:pic xmlns:pic="http://schemas.openxmlformats.org/drawingml/2006/picture">
+                  <pic:nvPicPr>
+                    <pic:cNvPr id="124743017" name=""/>
+                    <pic:cNvPicPr/>
+                  </pic:nvPicPr>
+                  <pic:blipFill>
+                    <a:blip r:embed="rId18"/>
+                    <a:stretch>
+                      <a:fillRect/>
+                    </a:stretch>
+                  </pic:blipFill>
+                  <pic:spPr>
+                    <a:xfrm>
+                      <a:off x="0" y="0"/>
+                      <a:ext cx="5400040" cy="1187450"/>
+                    </a:xfrm>
+                    <a:prstGeom prst="rect">
+                      <a:avLst/>
+                    </a:prstGeom>
+                  </pic:spPr>
+                </pic:pic>
+              </a:graphicData>
+            </a:graphic>
+          </wp:inline>
+        </w:drawing>
+      </w:r>
+    </w:p>
+    <w:p>
+      <w:pPr>
+        <w:rPr>
+          <w:b/>
+          <w:bCs/>
+        </w:rPr>
+      </w:pPr>
+      <w:r>
+        <w:rPr>
+          <w:b/>
+          <w:bCs/>
+        </w:rPr>
+        <w:drawing>
+          <wp:inline distT="0" distB="0" distL="0" distR="0" wp14:anchorId="6E598C04" wp14:editId="19188498">
+            <wp:extent cx="5400040" cy="2320290"/>
+            <wp:effectExtent l="0" t="0" r="0" b="3810"/>
+            <wp:docPr id="1962811416" name="Imagem 1"/>
+            <wp:cNvGraphicFramePr>
+              <a:graphicFrameLocks xmlns:a="http://schemas.openxmlformats.org/drawingml/2006/main" noChangeAspect="1"/>
+            </wp:cNvGraphicFramePr>
+            <a:graphic xmlns:a="http://schemas.openxmlformats.org/drawingml/2006/main">
+              <a:graphicData uri="http://schemas.openxmlformats.org/drawingml/2006/picture">
+                <pic:pic xmlns:pic="http://schemas.openxmlformats.org/drawingml/2006/picture">
+                  <pic:nvPicPr>
+                    <pic:cNvPr id="1962811416" name=""/>
+                    <pic:cNvPicPr/>
+                  </pic:nvPicPr>
+                  <pic:blipFill>
+                    <a:blip r:embed="rId19"/>
+                    <a:stretch>
+                      <a:fillRect/>
+                    </a:stretch>
+                  </pic:blipFill>
+                  <pic:spPr>
+                    <a:xfrm>
+                      <a:off x="0" y="0"/>
+                      <a:ext cx="5400040" cy="2320290"/>
+                    </a:xfrm>
+                    <a:prstGeom prst="rect">
+                      <a:avLst/>
+                    </a:prstGeom>
+                  </pic:spPr>
+                </pic:pic>
+              </a:graphicData>
+            </a:graphic>
+          </wp:inline>
+        </w:drawing>
+      </w:r>
+    </w:p>
+    <w:p>
+      <w:pPr>
+        <w:rPr>
+          <w:b/>
+          <w:bCs/>
+        </w:rPr>
+      </w:pPr>
     </w:p>
     <w:p>
       <w:pPr>
@@ -833,61 +1158,501 @@
           <w:bCs/>
         </w:rPr>
       </w:pPr>
-    </w:p>
-    <w:p>
-      <w:pPr>
-        <w:rPr>
-          <w:b/>
-          <w:bCs/>
-        </w:rPr>
-      </w:pPr>
-      <w:r>
-        <w:rPr>
-          <w:b/>
-          <w:bCs/>
-        </w:rPr>
-        <w:t xml:space="preserve">Evidencia do Teste 5 </w:t>
-      </w:r>
-      <w:proofErr w:type="spellStart"/>
-      <w:r>
-        <w:rPr>
-          <w:b/>
-          <w:bCs/>
-        </w:rPr>
-        <w:t>Tawana</w:t>
-      </w:r>
-      <w:proofErr w:type="spellEnd"/>
-      <w:r>
-        <w:rPr>
-          <w:b/>
-          <w:bCs/>
-        </w:rPr>
-        <w:t>.</w:t>
-      </w:r>
-    </w:p>
-    <w:p>
-      <w:pPr>
-        <w:rPr>
-          <w:b/>
-          <w:bCs/>
-        </w:rPr>
-      </w:pPr>
-    </w:p>
-    <w:p>
-      <w:pPr>
-        <w:rPr>
-          <w:b/>
-          <w:bCs/>
-        </w:rPr>
-      </w:pPr>
-    </w:p>
-    <w:p>
-      <w:pPr>
-        <w:rPr>
-          <w:b/>
-          <w:bCs/>
-        </w:rPr>
-      </w:pPr>
+      <w:r>
+        <w:rPr>
+          <w:b/>
+          <w:bCs/>
+        </w:rPr>
+        <w:t>Entr</w:t>
+      </w:r>
+      <w:r>
+        <w:rPr>
+          <w:b/>
+          <w:bCs/>
+        </w:rPr>
+        <w:t>ar</w:t>
+      </w:r>
+      <w:r>
+        <w:rPr>
+          <w:b/>
+          <w:bCs/>
+        </w:rPr>
+        <w:t xml:space="preserve"> na Transação </w:t>
+      </w:r>
+      <w:r>
+        <w:rPr>
+          <w:b/>
+          <w:bCs/>
+        </w:rPr>
+        <w:t>ZFI001, preencher os dados de seleção.</w:t>
+      </w:r>
+    </w:p>
+    <w:p>
+      <w:pPr>
+        <w:rPr>
+          <w:b/>
+          <w:bCs/>
+        </w:rPr>
+      </w:pPr>
+      <w:r>
+        <w:rPr>
+          <w:b/>
+          <w:bCs/>
+        </w:rPr>
+        <w:drawing>
+          <wp:inline distT="0" distB="0" distL="0" distR="0" wp14:anchorId="6A68B00D" wp14:editId="5A01091C">
+            <wp:extent cx="5400040" cy="2136775"/>
+            <wp:effectExtent l="0" t="0" r="0" b="0"/>
+            <wp:docPr id="1850812399" name="Imagem 1"/>
+            <wp:cNvGraphicFramePr>
+              <a:graphicFrameLocks xmlns:a="http://schemas.openxmlformats.org/drawingml/2006/main" noChangeAspect="1"/>
+            </wp:cNvGraphicFramePr>
+            <a:graphic xmlns:a="http://schemas.openxmlformats.org/drawingml/2006/main">
+              <a:graphicData uri="http://schemas.openxmlformats.org/drawingml/2006/picture">
+                <pic:pic xmlns:pic="http://schemas.openxmlformats.org/drawingml/2006/picture">
+                  <pic:nvPicPr>
+                    <pic:cNvPr id="1850812399" name=""/>
+                    <pic:cNvPicPr/>
+                  </pic:nvPicPr>
+                  <pic:blipFill>
+                    <a:blip r:embed="rId20"/>
+                    <a:stretch>
+                      <a:fillRect/>
+                    </a:stretch>
+                  </pic:blipFill>
+                  <pic:spPr>
+                    <a:xfrm>
+                      <a:off x="0" y="0"/>
+                      <a:ext cx="5400040" cy="2136775"/>
+                    </a:xfrm>
+                    <a:prstGeom prst="rect">
+                      <a:avLst/>
+                    </a:prstGeom>
+                  </pic:spPr>
+                </pic:pic>
+              </a:graphicData>
+            </a:graphic>
+          </wp:inline>
+        </w:drawing>
+      </w:r>
+    </w:p>
+    <w:p>
+      <w:pPr>
+        <w:rPr>
+          <w:b/>
+          <w:bCs/>
+        </w:rPr>
+      </w:pPr>
+      <w:r>
+        <w:rPr>
+          <w:b/>
+          <w:bCs/>
+        </w:rPr>
+        <w:t>Carrega o arquivo e rodar</w:t>
+      </w:r>
+    </w:p>
+    <w:p>
+      <w:pPr>
+        <w:rPr>
+          <w:b/>
+          <w:bCs/>
+        </w:rPr>
+      </w:pPr>
+      <w:r>
+        <w:rPr>
+          <w:b/>
+          <w:bCs/>
+        </w:rPr>
+        <w:drawing>
+          <wp:inline distT="0" distB="0" distL="0" distR="0" wp14:anchorId="0CF4F38C" wp14:editId="6772035F">
+            <wp:extent cx="5400040" cy="1097915"/>
+            <wp:effectExtent l="0" t="0" r="0" b="6985"/>
+            <wp:docPr id="743040931" name="Imagem 1"/>
+            <wp:cNvGraphicFramePr>
+              <a:graphicFrameLocks xmlns:a="http://schemas.openxmlformats.org/drawingml/2006/main" noChangeAspect="1"/>
+            </wp:cNvGraphicFramePr>
+            <a:graphic xmlns:a="http://schemas.openxmlformats.org/drawingml/2006/main">
+              <a:graphicData uri="http://schemas.openxmlformats.org/drawingml/2006/picture">
+                <pic:pic xmlns:pic="http://schemas.openxmlformats.org/drawingml/2006/picture">
+                  <pic:nvPicPr>
+                    <pic:cNvPr id="743040931" name=""/>
+                    <pic:cNvPicPr/>
+                  </pic:nvPicPr>
+                  <pic:blipFill>
+                    <a:blip r:embed="rId21"/>
+                    <a:stretch>
+                      <a:fillRect/>
+                    </a:stretch>
+                  </pic:blipFill>
+                  <pic:spPr>
+                    <a:xfrm>
+                      <a:off x="0" y="0"/>
+                      <a:ext cx="5400040" cy="1097915"/>
+                    </a:xfrm>
+                    <a:prstGeom prst="rect">
+                      <a:avLst/>
+                    </a:prstGeom>
+                  </pic:spPr>
+                </pic:pic>
+              </a:graphicData>
+            </a:graphic>
+          </wp:inline>
+        </w:drawing>
+      </w:r>
+    </w:p>
+    <w:p>
+      <w:pPr>
+        <w:rPr>
+          <w:b/>
+          <w:bCs/>
+        </w:rPr>
+      </w:pPr>
+      <w:r>
+        <w:rPr>
+          <w:b/>
+          <w:bCs/>
+        </w:rPr>
+        <w:lastRenderedPageBreak/>
+        <w:t xml:space="preserve">Gerou documento contábil </w:t>
+      </w:r>
+      <w:r>
+        <w:rPr>
+          <w:b/>
+          <w:bCs/>
+        </w:rPr>
+        <w:tab/>
+        <w:t xml:space="preserve">conforme esperado </w:t>
+      </w:r>
+    </w:p>
+    <w:p>
+      <w:pPr>
+        <w:rPr>
+          <w:b/>
+          <w:bCs/>
+        </w:rPr>
+      </w:pPr>
+      <w:r>
+        <w:rPr>
+          <w:b/>
+          <w:bCs/>
+        </w:rPr>
+        <w:drawing>
+          <wp:inline distT="0" distB="0" distL="0" distR="0" wp14:anchorId="77AA7688" wp14:editId="6446F2CC">
+            <wp:extent cx="5400040" cy="1557020"/>
+            <wp:effectExtent l="0" t="0" r="0" b="5080"/>
+            <wp:docPr id="1002818432" name="Imagem 1"/>
+            <wp:cNvGraphicFramePr>
+              <a:graphicFrameLocks xmlns:a="http://schemas.openxmlformats.org/drawingml/2006/main" noChangeAspect="1"/>
+            </wp:cNvGraphicFramePr>
+            <a:graphic xmlns:a="http://schemas.openxmlformats.org/drawingml/2006/main">
+              <a:graphicData uri="http://schemas.openxmlformats.org/drawingml/2006/picture">
+                <pic:pic xmlns:pic="http://schemas.openxmlformats.org/drawingml/2006/picture">
+                  <pic:nvPicPr>
+                    <pic:cNvPr id="1002818432" name=""/>
+                    <pic:cNvPicPr/>
+                  </pic:nvPicPr>
+                  <pic:blipFill>
+                    <a:blip r:embed="rId22"/>
+                    <a:stretch>
+                      <a:fillRect/>
+                    </a:stretch>
+                  </pic:blipFill>
+                  <pic:spPr>
+                    <a:xfrm>
+                      <a:off x="0" y="0"/>
+                      <a:ext cx="5400040" cy="1557020"/>
+                    </a:xfrm>
+                    <a:prstGeom prst="rect">
+                      <a:avLst/>
+                    </a:prstGeom>
+                  </pic:spPr>
+                </pic:pic>
+              </a:graphicData>
+            </a:graphic>
+          </wp:inline>
+        </w:drawing>
+      </w:r>
+    </w:p>
+    <w:p>
+      <w:pPr>
+        <w:rPr>
+          <w:b/>
+          <w:bCs/>
+        </w:rPr>
+      </w:pPr>
+      <w:r>
+        <w:rPr>
+          <w:b/>
+          <w:bCs/>
+        </w:rPr>
+        <w:drawing>
+          <wp:inline distT="0" distB="0" distL="0" distR="0" wp14:anchorId="60F64557" wp14:editId="5410FBD3">
+            <wp:extent cx="5400040" cy="4516120"/>
+            <wp:effectExtent l="0" t="0" r="0" b="0"/>
+            <wp:docPr id="350745319" name="Imagem 1"/>
+            <wp:cNvGraphicFramePr>
+              <a:graphicFrameLocks xmlns:a="http://schemas.openxmlformats.org/drawingml/2006/main" noChangeAspect="1"/>
+            </wp:cNvGraphicFramePr>
+            <a:graphic xmlns:a="http://schemas.openxmlformats.org/drawingml/2006/main">
+              <a:graphicData uri="http://schemas.openxmlformats.org/drawingml/2006/picture">
+                <pic:pic xmlns:pic="http://schemas.openxmlformats.org/drawingml/2006/picture">
+                  <pic:nvPicPr>
+                    <pic:cNvPr id="350745319" name=""/>
+                    <pic:cNvPicPr/>
+                  </pic:nvPicPr>
+                  <pic:blipFill>
+                    <a:blip r:embed="rId23"/>
+                    <a:stretch>
+                      <a:fillRect/>
+                    </a:stretch>
+                  </pic:blipFill>
+                  <pic:spPr>
+                    <a:xfrm>
+                      <a:off x="0" y="0"/>
+                      <a:ext cx="5400040" cy="4516120"/>
+                    </a:xfrm>
+                    <a:prstGeom prst="rect">
+                      <a:avLst/>
+                    </a:prstGeom>
+                  </pic:spPr>
+                </pic:pic>
+              </a:graphicData>
+            </a:graphic>
+          </wp:inline>
+        </w:drawing>
+      </w:r>
+    </w:p>
+    <w:p>
+      <w:pPr>
+        <w:rPr>
+          <w:b/>
+          <w:bCs/>
+        </w:rPr>
+      </w:pPr>
+    </w:p>
+    <w:p>
+      <w:pPr>
+        <w:rPr>
+          <w:b/>
+          <w:bCs/>
+        </w:rPr>
+      </w:pPr>
+    </w:p>
+    <w:p>
+      <w:pPr>
+        <w:rPr>
+          <w:b/>
+          <w:bCs/>
+        </w:rPr>
+      </w:pPr>
+      <w:r>
+        <w:rPr>
+          <w:b/>
+          <w:bCs/>
+        </w:rPr>
+        <w:t>Evidencia do Teste 5 Tawana.</w:t>
+      </w:r>
+    </w:p>
+    <w:p>
+      <w:pPr>
+        <w:rPr>
+          <w:b/>
+          <w:bCs/>
+        </w:rPr>
+      </w:pPr>
+      <w:r>
+        <w:rPr>
+          <w:b/>
+          <w:bCs/>
+        </w:rPr>
+        <w:t>1 – Abrir transação ZFI001</w:t>
+      </w:r>
+    </w:p>
+    <w:p>
+      <w:pPr>
+        <w:rPr>
+          <w:b/>
+          <w:bCs/>
+        </w:rPr>
+      </w:pPr>
+      <w:r>
+        <w:rPr>
+          <w:b/>
+          <w:bCs/>
+        </w:rPr>
+        <w:lastRenderedPageBreak/>
+        <w:drawing>
+          <wp:inline distT="0" distB="0" distL="0" distR="0" wp14:anchorId="7F57A0CB" wp14:editId="3806C175">
+            <wp:extent cx="5400040" cy="1644015"/>
+            <wp:effectExtent l="0" t="0" r="0" b="0"/>
+            <wp:docPr id="1111658833" name="Imagem 1"/>
+            <wp:cNvGraphicFramePr>
+              <a:graphicFrameLocks xmlns:a="http://schemas.openxmlformats.org/drawingml/2006/main" noChangeAspect="1"/>
+            </wp:cNvGraphicFramePr>
+            <a:graphic xmlns:a="http://schemas.openxmlformats.org/drawingml/2006/main">
+              <a:graphicData uri="http://schemas.openxmlformats.org/drawingml/2006/picture">
+                <pic:pic xmlns:pic="http://schemas.openxmlformats.org/drawingml/2006/picture">
+                  <pic:nvPicPr>
+                    <pic:cNvPr id="1111658833" name=""/>
+                    <pic:cNvPicPr/>
+                  </pic:nvPicPr>
+                  <pic:blipFill>
+                    <a:blip r:embed="rId24"/>
+                    <a:stretch>
+                      <a:fillRect/>
+                    </a:stretch>
+                  </pic:blipFill>
+                  <pic:spPr>
+                    <a:xfrm>
+                      <a:off x="0" y="0"/>
+                      <a:ext cx="5400040" cy="1644015"/>
+                    </a:xfrm>
+                    <a:prstGeom prst="rect">
+                      <a:avLst/>
+                    </a:prstGeom>
+                  </pic:spPr>
+                </pic:pic>
+              </a:graphicData>
+            </a:graphic>
+          </wp:inline>
+        </w:drawing>
+      </w:r>
+    </w:p>
+    <w:p>
+      <w:pPr>
+        <w:rPr>
+          <w:b/>
+          <w:bCs/>
+        </w:rPr>
+      </w:pPr>
+    </w:p>
+    <w:p>
+      <w:pPr>
+        <w:rPr>
+          <w:b/>
+          <w:bCs/>
+        </w:rPr>
+      </w:pPr>
+      <w:r>
+        <w:rPr>
+          <w:b/>
+          <w:bCs/>
+        </w:rPr>
+        <w:t>Preenche os dados, seleciona caminho do arquivo e executa.</w:t>
+      </w:r>
+    </w:p>
+    <w:p>
+      <w:pPr>
+        <w:rPr>
+          <w:b/>
+          <w:bCs/>
+        </w:rPr>
+      </w:pPr>
+      <w:r>
+        <w:rPr>
+          <w:b/>
+          <w:bCs/>
+        </w:rPr>
+        <w:drawing>
+          <wp:inline distT="0" distB="0" distL="0" distR="0" wp14:anchorId="505EC7E1" wp14:editId="7E4BB339">
+            <wp:extent cx="5400040" cy="2158365"/>
+            <wp:effectExtent l="0" t="0" r="0" b="0"/>
+            <wp:docPr id="1566166835" name="Imagem 1"/>
+            <wp:cNvGraphicFramePr>
+              <a:graphicFrameLocks xmlns:a="http://schemas.openxmlformats.org/drawingml/2006/main" noChangeAspect="1"/>
+            </wp:cNvGraphicFramePr>
+            <a:graphic xmlns:a="http://schemas.openxmlformats.org/drawingml/2006/main">
+              <a:graphicData uri="http://schemas.openxmlformats.org/drawingml/2006/picture">
+                <pic:pic xmlns:pic="http://schemas.openxmlformats.org/drawingml/2006/picture">
+                  <pic:nvPicPr>
+                    <pic:cNvPr id="1566166835" name=""/>
+                    <pic:cNvPicPr/>
+                  </pic:nvPicPr>
+                  <pic:blipFill>
+                    <a:blip r:embed="rId25"/>
+                    <a:stretch>
+                      <a:fillRect/>
+                    </a:stretch>
+                  </pic:blipFill>
+                  <pic:spPr>
+                    <a:xfrm>
+                      <a:off x="0" y="0"/>
+                      <a:ext cx="5400040" cy="2158365"/>
+                    </a:xfrm>
+                    <a:prstGeom prst="rect">
+                      <a:avLst/>
+                    </a:prstGeom>
+                  </pic:spPr>
+                </pic:pic>
+              </a:graphicData>
+            </a:graphic>
+          </wp:inline>
+        </w:drawing>
+      </w:r>
+    </w:p>
+    <w:p>
+      <w:pPr>
+        <w:rPr>
+          <w:b/>
+          <w:bCs/>
+        </w:rPr>
+      </w:pPr>
+      <w:r>
+        <w:rPr>
+          <w:b/>
+          <w:bCs/>
+        </w:rPr>
+        <w:t xml:space="preserve">Gerou documento contábil </w:t>
+      </w:r>
+    </w:p>
+    <w:p>
+      <w:pPr>
+        <w:rPr>
+          <w:b/>
+          <w:bCs/>
+        </w:rPr>
+      </w:pPr>
+      <w:r>
+        <w:rPr>
+          <w:b/>
+          <w:bCs/>
+        </w:rPr>
+        <w:drawing>
+          <wp:inline distT="0" distB="0" distL="0" distR="0" wp14:anchorId="3A89AD60" wp14:editId="6163F6F4">
+            <wp:extent cx="5400040" cy="3063875"/>
+            <wp:effectExtent l="0" t="0" r="0" b="3175"/>
+            <wp:docPr id="1730580806" name="Imagem 1"/>
+            <wp:cNvGraphicFramePr>
+              <a:graphicFrameLocks xmlns:a="http://schemas.openxmlformats.org/drawingml/2006/main" noChangeAspect="1"/>
+            </wp:cNvGraphicFramePr>
+            <a:graphic xmlns:a="http://schemas.openxmlformats.org/drawingml/2006/main">
+              <a:graphicData uri="http://schemas.openxmlformats.org/drawingml/2006/picture">
+                <pic:pic xmlns:pic="http://schemas.openxmlformats.org/drawingml/2006/picture">
+                  <pic:nvPicPr>
+                    <pic:cNvPr id="1730580806" name=""/>
+                    <pic:cNvPicPr/>
+                  </pic:nvPicPr>
+                  <pic:blipFill>
+                    <a:blip r:embed="rId26"/>
+                    <a:stretch>
+                      <a:fillRect/>
+                    </a:stretch>
+                  </pic:blipFill>
+                  <pic:spPr>
+                    <a:xfrm>
+                      <a:off x="0" y="0"/>
+                      <a:ext cx="5400040" cy="3063875"/>
+                    </a:xfrm>
+                    <a:prstGeom prst="rect">
+                      <a:avLst/>
+                    </a:prstGeom>
+                  </pic:spPr>
+                </pic:pic>
+              </a:graphicData>
+            </a:graphic>
+          </wp:inline>
+        </w:drawing>
+      </w:r>
     </w:p>
     <w:p>
       <w:pPr>
